--- a/KT2/KT2.1/onderzoeks document database foodfast.docx
+++ b/KT2/KT2.1/onderzoeks document database foodfast.docx
@@ -5,6 +5,7 @@
     <w:sdt>
       <w:sdtPr>
         <w:rPr>
+          <w:rFonts w:eastAsiaTheme="minorHAnsi"/>
           <w:color w:val="4472C4" w:themeColor="accent1"/>
         </w:rPr>
         <w:id w:val="1039465362"/>
@@ -15,7 +16,6 @@
       </w:sdtPr>
       <w:sdtEndPr>
         <w:rPr>
-          <w:rFonts w:eastAsiaTheme="minorHAnsi"/>
           <w:color w:val="auto"/>
         </w:rPr>
       </w:sdtEndPr>
@@ -163,6 +163,7 @@
             <w:dataBinding w:prefixMappings="xmlns:ns0='http://purl.org/dc/elements/1.1/' xmlns:ns1='http://schemas.openxmlformats.org/package/2006/metadata/core-properties' " w:xpath="/ns1:coreProperties[1]/ns0:subject[1]" w:storeItemID="{6C3C8BC8-F283-45AE-878A-BAB7291924A1}"/>
             <w:text/>
           </w:sdtPr>
+          <w:sdtEndPr/>
           <w:sdtContent>
             <w:p>
               <w:pPr>
@@ -308,6 +309,7 @@
                                     <w:calendar w:val="gregorian"/>
                                   </w:date>
                                 </w:sdtPr>
+                                <w:sdtEndPr/>
                                 <w:sdtContent>
                                   <w:p>
                                     <w:pPr>
@@ -354,6 +356,7 @@
                                     <w:dataBinding w:prefixMappings="xmlns:ns0='http://schemas.openxmlformats.org/officeDocument/2006/extended-properties' " w:xpath="/ns0:Properties[1]/ns0:Company[1]" w:storeItemID="{6668398D-A668-4E3E-A5EB-62B293D839F1}"/>
                                     <w:text/>
                                   </w:sdtPr>
+                                  <w:sdtEndPr/>
                                   <w:sdtContent>
                                     <w:r>
                                       <w:rPr>
@@ -384,6 +387,7 @@
                                     <w:dataBinding w:prefixMappings="xmlns:ns0='http://schemas.microsoft.com/office/2006/coverPageProps' " w:xpath="/ns0:CoverPageProperties[1]/ns0:CompanyAddress[1]" w:storeItemID="{55AF091B-3C7A-41E3-B477-F2FDAA23CFDA}"/>
                                     <w:text/>
                                   </w:sdtPr>
+                                  <w:sdtEndPr/>
                                   <w:sdtContent>
                                     <w:proofErr w:type="spellStart"/>
                                     <w:r>
@@ -450,6 +454,7 @@
                               <w:calendar w:val="gregorian"/>
                             </w:date>
                           </w:sdtPr>
+                          <w:sdtEndPr/>
                           <w:sdtContent>
                             <w:p>
                               <w:pPr>
@@ -496,6 +501,7 @@
                               <w:dataBinding w:prefixMappings="xmlns:ns0='http://schemas.openxmlformats.org/officeDocument/2006/extended-properties' " w:xpath="/ns0:Properties[1]/ns0:Company[1]" w:storeItemID="{6668398D-A668-4E3E-A5EB-62B293D839F1}"/>
                               <w:text/>
                             </w:sdtPr>
+                            <w:sdtEndPr/>
                             <w:sdtContent>
                               <w:r>
                                 <w:rPr>
@@ -526,6 +532,7 @@
                               <w:dataBinding w:prefixMappings="xmlns:ns0='http://schemas.microsoft.com/office/2006/coverPageProps' " w:xpath="/ns0:CoverPageProperties[1]/ns0:CompanyAddress[1]" w:storeItemID="{55AF091B-3C7A-41E3-B477-F2FDAA23CFDA}"/>
                               <w:text/>
                             </w:sdtPr>
+                            <w:sdtEndPr/>
                             <w:sdtContent>
                               <w:proofErr w:type="spellStart"/>
                               <w:r>
@@ -617,11 +624,223 @@
     <w:p>
       <w:pPr>
         <w:pStyle w:val="Kop1"/>
+        <w:rPr>
+          <w:lang w:val="nl-NL"/>
+        </w:rPr>
+      </w:pPr>
+      <w:r>
+        <w:rPr>
+          <w:lang w:val="nl-NL"/>
+        </w:rPr>
+        <w:lastRenderedPageBreak/>
+        <w:t>Inleiding</w:t>
+      </w:r>
+    </w:p>
+    <w:p>
+      <w:pPr>
+        <w:rPr>
+          <w:lang w:val="nl-NL"/>
+        </w:rPr>
+      </w:pPr>
+      <w:r>
+        <w:rPr>
+          <w:lang w:val="nl-NL"/>
+        </w:rPr>
+        <w:t>In dit document wordt onderzoek g</w:t>
+      </w:r>
+      <w:r>
+        <w:rPr>
+          <w:lang w:val="nl-NL"/>
+        </w:rPr>
+        <w:t xml:space="preserve">edaan naar welke database het beste gebruikt kan worden voor de applicatie </w:t>
+      </w:r>
+      <w:proofErr w:type="spellStart"/>
+      <w:r>
+        <w:rPr>
+          <w:lang w:val="nl-NL"/>
+        </w:rPr>
+        <w:t>foodfast</w:t>
+      </w:r>
+      <w:proofErr w:type="spellEnd"/>
+      <w:r>
+        <w:rPr>
+          <w:lang w:val="nl-NL"/>
+        </w:rPr>
+        <w:t>.</w:t>
+      </w:r>
+    </w:p>
+    <w:p>
+      <w:pPr>
+        <w:pStyle w:val="Kop1"/>
+        <w:rPr>
+          <w:lang w:val="nl-NL"/>
+        </w:rPr>
+      </w:pPr>
+      <w:r>
+        <w:rPr>
+          <w:lang w:val="nl-NL"/>
+        </w:rPr>
+        <w:t xml:space="preserve">Wat is </w:t>
+      </w:r>
+      <w:proofErr w:type="spellStart"/>
+      <w:r>
+        <w:rPr>
+          <w:lang w:val="nl-NL"/>
+        </w:rPr>
+        <w:t>foodfast</w:t>
+      </w:r>
+      <w:proofErr w:type="spellEnd"/>
+      <w:r>
+        <w:rPr>
+          <w:lang w:val="nl-NL"/>
+        </w:rPr>
+        <w:t xml:space="preserve"> en waarvoor heeft het een database nodig?</w:t>
+      </w:r>
+    </w:p>
+    <w:p>
+      <w:pPr>
+        <w:rPr>
+          <w:lang w:val="nl-NL"/>
+        </w:rPr>
       </w:pPr>
       <w:proofErr w:type="spellStart"/>
       <w:r>
-        <w:lastRenderedPageBreak/>
-        <w:t>Inleiding</w:t>
+        <w:rPr>
+          <w:lang w:val="nl-NL"/>
+        </w:rPr>
+        <w:t>Foodfast</w:t>
+      </w:r>
+      <w:proofErr w:type="spellEnd"/>
+      <w:r>
+        <w:rPr>
+          <w:lang w:val="nl-NL"/>
+        </w:rPr>
+        <w:t xml:space="preserve"> is een mobiele applicatie voor Android, IOS en Windows Phone.  De applicatie moet een route maken naar de dichtstbijzijnde fastfood keten naar keuze. </w:t>
+      </w:r>
+    </w:p>
+    <w:p>
+      <w:pPr>
+        <w:rPr>
+          <w:lang w:val="nl-NL"/>
+        </w:rPr>
+      </w:pPr>
+      <w:r>
+        <w:rPr>
+          <w:lang w:val="nl-NL"/>
+        </w:rPr>
+        <w:t xml:space="preserve">De reden waarom </w:t>
+      </w:r>
+      <w:proofErr w:type="spellStart"/>
+      <w:r>
+        <w:rPr>
+          <w:lang w:val="nl-NL"/>
+        </w:rPr>
+        <w:t>foodfast</w:t>
+      </w:r>
+      <w:proofErr w:type="spellEnd"/>
+      <w:r>
+        <w:rPr>
+          <w:lang w:val="nl-NL"/>
+        </w:rPr>
+        <w:t xml:space="preserve"> een database nodig heeft is om de fastfood ketens op te slaan, om de ketens aan favorieten toe te voegen, om de recente ketens te laten tonen en om vragen aan de </w:t>
+      </w:r>
+      <w:proofErr w:type="spellStart"/>
+      <w:r>
+        <w:rPr>
+          <w:lang w:val="nl-NL"/>
+        </w:rPr>
+        <w:t>faq</w:t>
+      </w:r>
+      <w:proofErr w:type="spellEnd"/>
+      <w:r>
+        <w:rPr>
+          <w:lang w:val="nl-NL"/>
+        </w:rPr>
+        <w:t xml:space="preserve"> toe te voegen.</w:t>
+      </w:r>
+    </w:p>
+    <w:p>
+      <w:pPr>
+        <w:pStyle w:val="Kop1"/>
+        <w:rPr>
+          <w:lang w:val="nl-NL"/>
+        </w:rPr>
+      </w:pPr>
+      <w:r>
+        <w:rPr>
+          <w:lang w:val="nl-NL"/>
+        </w:rPr>
+        <w:t>Welke database gaan we gebruiken?</w:t>
+      </w:r>
+    </w:p>
+    <w:p>
+      <w:pPr>
+        <w:rPr>
+          <w:lang w:val="nl-NL"/>
+        </w:rPr>
+      </w:pPr>
+      <w:r>
+        <w:rPr>
+          <w:lang w:val="nl-NL"/>
+        </w:rPr>
+        <w:t xml:space="preserve">Omdat </w:t>
+      </w:r>
+      <w:proofErr w:type="spellStart"/>
+      <w:r>
+        <w:rPr>
+          <w:lang w:val="nl-NL"/>
+        </w:rPr>
+        <w:t>foodfast</w:t>
+      </w:r>
+      <w:proofErr w:type="spellEnd"/>
+      <w:r>
+        <w:rPr>
+          <w:lang w:val="nl-NL"/>
+        </w:rPr>
+        <w:t xml:space="preserve"> een mobiele applicatie is, hebben we dus een database nodig die werkt op IOS, Android en Windows </w:t>
+      </w:r>
+      <w:proofErr w:type="spellStart"/>
+      <w:r>
+        <w:rPr>
+          <w:lang w:val="nl-NL"/>
+        </w:rPr>
+        <w:t>phone</w:t>
+      </w:r>
+      <w:proofErr w:type="spellEnd"/>
+      <w:r>
+        <w:rPr>
+          <w:lang w:val="nl-NL"/>
+        </w:rPr>
+        <w:t>. Omdat er een FAQ is en iedereen die vragen moet zien, moet de database niet lokaal zijn.</w:t>
+      </w:r>
+    </w:p>
+    <w:p>
+      <w:pPr>
+        <w:pStyle w:val="Kop2"/>
+        <w:rPr>
+          <w:lang w:val="nl-NL"/>
+        </w:rPr>
+      </w:pPr>
+      <w:r>
+        <w:rPr>
+          <w:lang w:val="nl-NL"/>
+        </w:rPr>
+        <w:t>Welke databases voldoen aan deze eisen?</w:t>
+      </w:r>
+    </w:p>
+    <w:p>
+      <w:pPr>
+        <w:pStyle w:val="Kop3"/>
+        <w:rPr>
+          <w:lang w:val="nl-NL"/>
+        </w:rPr>
+      </w:pPr>
+      <w:proofErr w:type="spellStart"/>
+      <w:r>
+        <w:rPr>
+          <w:lang w:val="nl-NL"/>
+        </w:rPr>
+        <w:t>SQLite</w:t>
       </w:r>
       <w:proofErr w:type="spellEnd"/>
     </w:p>
@@ -631,32 +850,284 @@
           <w:lang w:val="nl-NL"/>
         </w:rPr>
       </w:pPr>
-      <w:r>
-        <w:rPr>
-          <w:lang w:val="nl-NL"/>
-        </w:rPr>
-        <w:t>In dit document wordt onderzoek g</w:t>
-      </w:r>
-      <w:r>
-        <w:rPr>
-          <w:lang w:val="nl-NL"/>
-        </w:rPr>
-        <w:t xml:space="preserve">edaan naar welke database het beste gebruikt kan worden voor de applicatie </w:t>
-      </w:r>
       <w:proofErr w:type="spellStart"/>
       <w:r>
         <w:rPr>
           <w:lang w:val="nl-NL"/>
         </w:rPr>
-        <w:t>foodfast</w:t>
+        <w:t>SQLite</w:t>
       </w:r>
       <w:proofErr w:type="spellEnd"/>
       <w:r>
         <w:rPr>
           <w:lang w:val="nl-NL"/>
         </w:rPr>
-        <w:t>.</w:t>
-      </w:r>
+        <w:t xml:space="preserve"> is een open-source </w:t>
+      </w:r>
+      <w:proofErr w:type="spellStart"/>
+      <w:r>
+        <w:rPr>
+          <w:lang w:val="nl-NL"/>
+        </w:rPr>
+        <w:t>library</w:t>
+      </w:r>
+      <w:proofErr w:type="spellEnd"/>
+      <w:r>
+        <w:rPr>
+          <w:lang w:val="nl-NL"/>
+        </w:rPr>
+        <w:t xml:space="preserve"> voor het managen </w:t>
+      </w:r>
+      <w:r>
+        <w:rPr>
+          <w:lang w:val="nl-NL"/>
+        </w:rPr>
+        <w:t xml:space="preserve">van </w:t>
+      </w:r>
+      <w:r>
+        <w:rPr>
+          <w:lang w:val="nl-NL"/>
+        </w:rPr>
+        <w:t xml:space="preserve">relationele databases die kunnen worden opgeslagen op een disk en in het geheugen. Het support </w:t>
+      </w:r>
+      <w:proofErr w:type="spellStart"/>
+      <w:r>
+        <w:rPr>
+          <w:lang w:val="nl-NL"/>
+        </w:rPr>
+        <w:t>dynamic</w:t>
+      </w:r>
+      <w:proofErr w:type="spellEnd"/>
+      <w:r>
+        <w:rPr>
+          <w:lang w:val="nl-NL"/>
+        </w:rPr>
+        <w:t xml:space="preserve"> </w:t>
+      </w:r>
+      <w:proofErr w:type="spellStart"/>
+      <w:r>
+        <w:rPr>
+          <w:lang w:val="nl-NL"/>
+        </w:rPr>
+        <w:t>typing</w:t>
+      </w:r>
+      <w:proofErr w:type="spellEnd"/>
+      <w:r>
+        <w:rPr>
+          <w:lang w:val="nl-NL"/>
+        </w:rPr>
+        <w:t xml:space="preserve">, dat betekend dat de types aan waardes worden </w:t>
+      </w:r>
+      <w:proofErr w:type="spellStart"/>
+      <w:r>
+        <w:rPr>
+          <w:lang w:val="nl-NL"/>
+        </w:rPr>
+        <w:t>gekoppelt</w:t>
+      </w:r>
+      <w:proofErr w:type="spellEnd"/>
+      <w:r>
+        <w:rPr>
+          <w:lang w:val="nl-NL"/>
+        </w:rPr>
+        <w:t xml:space="preserve"> </w:t>
+      </w:r>
+      <w:proofErr w:type="spellStart"/>
+      <w:r>
+        <w:rPr>
+          <w:lang w:val="nl-NL"/>
+        </w:rPr>
+        <w:t>inplaats</w:t>
+      </w:r>
+      <w:proofErr w:type="spellEnd"/>
+      <w:r>
+        <w:rPr>
+          <w:lang w:val="nl-NL"/>
+        </w:rPr>
+        <w:t xml:space="preserve"> van kolommen. </w:t>
+      </w:r>
+    </w:p>
+    <w:p>
+      <w:pPr>
+        <w:rPr>
+          <w:lang w:val="nl-NL"/>
+        </w:rPr>
+      </w:pPr>
+      <w:proofErr w:type="spellStart"/>
+      <w:r>
+        <w:rPr>
+          <w:lang w:val="nl-NL"/>
+        </w:rPr>
+        <w:t>SQLite</w:t>
+      </w:r>
+      <w:proofErr w:type="spellEnd"/>
+      <w:r>
+        <w:rPr>
+          <w:lang w:val="nl-NL"/>
+        </w:rPr>
+        <w:t xml:space="preserve"> maakt elke database aan als een file op </w:t>
+      </w:r>
+      <w:r>
+        <w:rPr>
+          <w:lang w:val="nl-NL"/>
+        </w:rPr>
+        <w:t xml:space="preserve">een schijf in een cross-platform format. Dat betekend dat je een </w:t>
+      </w:r>
+      <w:proofErr w:type="spellStart"/>
+      <w:r>
+        <w:rPr>
+          <w:lang w:val="nl-NL"/>
+        </w:rPr>
+        <w:t>SQLite</w:t>
+      </w:r>
+      <w:proofErr w:type="spellEnd"/>
+      <w:r>
+        <w:rPr>
+          <w:lang w:val="nl-NL"/>
+        </w:rPr>
+        <w:t xml:space="preserve"> database op een apparaat kan aanmaken en gebruiken op een ander apparaat. Omdat het cross-platform is betekent dat je het dan op IOS, Android en Windows Phone kan gebruiken.</w:t>
+      </w:r>
+    </w:p>
+    <w:p>
+      <w:pPr>
+        <w:pStyle w:val="Kop3"/>
+        <w:rPr>
+          <w:lang w:val="nl-NL"/>
+        </w:rPr>
+      </w:pPr>
+      <w:proofErr w:type="spellStart"/>
+      <w:r>
+        <w:rPr>
+          <w:lang w:val="nl-NL"/>
+        </w:rPr>
+        <w:t>UnQLite</w:t>
+      </w:r>
+      <w:proofErr w:type="spellEnd"/>
+    </w:p>
+    <w:p>
+      <w:pPr>
+        <w:rPr>
+          <w:lang w:val="nl-NL"/>
+        </w:rPr>
+      </w:pPr>
+      <w:proofErr w:type="spellStart"/>
+      <w:r>
+        <w:rPr>
+          <w:lang w:val="nl-NL"/>
+        </w:rPr>
+        <w:t>UnQLite</w:t>
+      </w:r>
+      <w:proofErr w:type="spellEnd"/>
+      <w:r>
+        <w:rPr>
+          <w:lang w:val="nl-NL"/>
+        </w:rPr>
+        <w:t xml:space="preserve"> is en open-source database dat geb</w:t>
+      </w:r>
+      <w:r>
+        <w:rPr>
+          <w:lang w:val="nl-NL"/>
+        </w:rPr>
+        <w:t xml:space="preserve">ruik maakt van een </w:t>
+      </w:r>
+      <w:proofErr w:type="spellStart"/>
+      <w:r>
+        <w:rPr>
+          <w:lang w:val="nl-NL"/>
+        </w:rPr>
+        <w:t>key-value</w:t>
+      </w:r>
+      <w:proofErr w:type="spellEnd"/>
+      <w:r>
+        <w:rPr>
+          <w:lang w:val="nl-NL"/>
+        </w:rPr>
+        <w:t xml:space="preserve"> en een document store interface. Net zoals </w:t>
+      </w:r>
+      <w:proofErr w:type="spellStart"/>
+      <w:r>
+        <w:rPr>
+          <w:lang w:val="nl-NL"/>
+        </w:rPr>
+        <w:t>SQLite</w:t>
+      </w:r>
+      <w:proofErr w:type="spellEnd"/>
+      <w:r>
+        <w:rPr>
+          <w:lang w:val="nl-NL"/>
+        </w:rPr>
+        <w:t xml:space="preserve"> gebruikt </w:t>
+      </w:r>
+      <w:proofErr w:type="spellStart"/>
+      <w:r>
+        <w:rPr>
+          <w:lang w:val="nl-NL"/>
+        </w:rPr>
+        <w:t>UnQLite</w:t>
+      </w:r>
+      <w:proofErr w:type="spellEnd"/>
+      <w:r>
+        <w:rPr>
+          <w:lang w:val="nl-NL"/>
+        </w:rPr>
+        <w:t xml:space="preserve"> een cross-platform file format en zet elke database in een file op de schijf.</w:t>
+      </w:r>
+    </w:p>
+    <w:p>
+      <w:pPr>
+        <w:rPr>
+          <w:lang w:val="nl-NL"/>
+        </w:rPr>
+      </w:pPr>
+      <w:proofErr w:type="spellStart"/>
+      <w:r>
+        <w:rPr>
+          <w:lang w:val="nl-NL"/>
+        </w:rPr>
+        <w:t>UnQLite’s</w:t>
+      </w:r>
+      <w:proofErr w:type="spellEnd"/>
+      <w:r>
+        <w:rPr>
+          <w:lang w:val="nl-NL"/>
+        </w:rPr>
+        <w:t xml:space="preserve"> engine werkt vooral met </w:t>
+      </w:r>
+      <w:proofErr w:type="spellStart"/>
+      <w:r>
+        <w:rPr>
+          <w:lang w:val="nl-NL"/>
+        </w:rPr>
+        <w:t>key-value</w:t>
+      </w:r>
+      <w:proofErr w:type="spellEnd"/>
+      <w:r>
+        <w:rPr>
+          <w:lang w:val="nl-NL"/>
+        </w:rPr>
+        <w:t xml:space="preserve"> pairs, dus als je dat niet veel gaat gebruiken in de applicatie is </w:t>
+      </w:r>
+      <w:proofErr w:type="spellStart"/>
+      <w:r>
+        <w:rPr>
+          <w:lang w:val="nl-NL"/>
+        </w:rPr>
+        <w:t>SQLite</w:t>
+      </w:r>
+      <w:proofErr w:type="spellEnd"/>
+      <w:r>
+        <w:rPr>
+          <w:lang w:val="nl-NL"/>
+        </w:rPr>
+        <w:t xml:space="preserve"> de betere keuze.</w:t>
+      </w:r>
+    </w:p>
+    <w:p>
+      <w:pPr>
+        <w:rPr>
+          <w:lang w:val="nl-NL"/>
+        </w:rPr>
+      </w:pPr>
     </w:p>
     <w:p>
       <w:pPr>
@@ -669,21 +1140,7 @@
         <w:rPr>
           <w:lang w:val="nl-NL"/>
         </w:rPr>
-        <w:t xml:space="preserve">Wat is </w:t>
-      </w:r>
-      <w:proofErr w:type="spellStart"/>
-      <w:r>
-        <w:rPr>
-          <w:lang w:val="nl-NL"/>
-        </w:rPr>
-        <w:t>foodfast</w:t>
-      </w:r>
-      <w:proofErr w:type="spellEnd"/>
-      <w:r>
-        <w:rPr>
-          <w:lang w:val="nl-NL"/>
-        </w:rPr>
-        <w:t xml:space="preserve"> en waarvoor heeft het een database nodig?</w:t>
+        <w:t>Conclusie</w:t>
       </w:r>
     </w:p>
     <w:p>
@@ -692,203 +1149,56 @@
           <w:lang w:val="nl-NL"/>
         </w:rPr>
       </w:pPr>
+      <w:r>
+        <w:rPr>
+          <w:lang w:val="nl-NL"/>
+        </w:rPr>
+        <w:t xml:space="preserve">We gaan </w:t>
+      </w:r>
       <w:proofErr w:type="spellStart"/>
       <w:r>
         <w:rPr>
           <w:lang w:val="nl-NL"/>
         </w:rPr>
-        <w:t>Foodfast</w:t>
+        <w:t>SQLite</w:t>
       </w:r>
       <w:proofErr w:type="spellEnd"/>
       <w:r>
         <w:rPr>
           <w:lang w:val="nl-NL"/>
         </w:rPr>
-        <w:t xml:space="preserve"> is een mobiele applicatie voor Android, IOS en Windows Phone.  </w:t>
-      </w:r>
-      <w:r>
-        <w:rPr>
-          <w:lang w:val="nl-NL"/>
-        </w:rPr>
-        <w:t xml:space="preserve">De applicatie moet een route maken naar de dichtstbijzijnde fastfood keten naar keuze. </w:t>
-      </w:r>
-    </w:p>
-    <w:p>
-      <w:pPr>
-        <w:rPr>
-          <w:lang w:val="nl-NL"/>
-        </w:rPr>
-      </w:pPr>
-      <w:r>
-        <w:rPr>
-          <w:lang w:val="nl-NL"/>
-        </w:rPr>
-        <w:t xml:space="preserve">De reden waarom </w:t>
+        <w:t xml:space="preserve"> gebruiken omdat we niet veel gebruik gaan maken van </w:t>
       </w:r>
       <w:proofErr w:type="spellStart"/>
       <w:r>
         <w:rPr>
           <w:lang w:val="nl-NL"/>
         </w:rPr>
-        <w:t>foodfast</w:t>
+        <w:t>key-value</w:t>
       </w:r>
       <w:proofErr w:type="spellEnd"/>
       <w:r>
         <w:rPr>
           <w:lang w:val="nl-NL"/>
         </w:rPr>
-        <w:t xml:space="preserve"> een database nodig heeft is om de fastfood ketens op te slaan, om de ketens aan favorieten toe te voegen, om de recente ketens te laten tonen en om vragen aan de </w:t>
+        <w:t xml:space="preserve"> pairs. </w:t>
       </w:r>
       <w:proofErr w:type="spellStart"/>
       <w:r>
         <w:rPr>
           <w:lang w:val="nl-NL"/>
         </w:rPr>
-        <w:t>faq</w:t>
+        <w:t>SQLite</w:t>
       </w:r>
       <w:proofErr w:type="spellEnd"/>
       <w:r>
         <w:rPr>
           <w:lang w:val="nl-NL"/>
         </w:rPr>
-        <w:t xml:space="preserve"> toe te voegen.</w:t>
-      </w:r>
-    </w:p>
-    <w:p>
-      <w:pPr>
-        <w:pStyle w:val="Kop1"/>
-        <w:rPr>
-          <w:lang w:val="nl-NL"/>
-        </w:rPr>
-      </w:pPr>
-      <w:r>
-        <w:rPr>
-          <w:lang w:val="nl-NL"/>
-        </w:rPr>
-        <w:t>Welke database gaan we gebruiken?</w:t>
-      </w:r>
-    </w:p>
-    <w:p>
-      <w:pPr>
-        <w:rPr>
-          <w:lang w:val="nl-NL"/>
-        </w:rPr>
-      </w:pPr>
-      <w:r>
-        <w:rPr>
-          <w:lang w:val="nl-NL"/>
-        </w:rPr>
-        <w:t xml:space="preserve">Omdat </w:t>
-      </w:r>
-      <w:proofErr w:type="spellStart"/>
-      <w:r>
-        <w:rPr>
-          <w:lang w:val="nl-NL"/>
-        </w:rPr>
-        <w:t>foodfast</w:t>
-      </w:r>
-      <w:proofErr w:type="spellEnd"/>
-      <w:r>
-        <w:rPr>
-          <w:lang w:val="nl-NL"/>
-        </w:rPr>
-        <w:t xml:space="preserve"> een mobiele applicatie is, hebben we dus een database nodig die werkt op IOS, Android en Windows </w:t>
-      </w:r>
-      <w:proofErr w:type="spellStart"/>
-      <w:r>
-        <w:rPr>
-          <w:lang w:val="nl-NL"/>
-        </w:rPr>
-        <w:t>phone</w:t>
-      </w:r>
-      <w:proofErr w:type="spellEnd"/>
-      <w:r>
-        <w:rPr>
-          <w:lang w:val="nl-NL"/>
-        </w:rPr>
-        <w:t>. Omdat er een FAQ is en iedereen die vragen moet zien, moet de database niet lokaal zijn.</w:t>
-      </w:r>
-    </w:p>
-    <w:p>
-      <w:pPr>
-        <w:pStyle w:val="Kop2"/>
-        <w:rPr>
-          <w:lang w:val="nl-NL"/>
-        </w:rPr>
-      </w:pPr>
-      <w:r>
-        <w:rPr>
-          <w:lang w:val="nl-NL"/>
-        </w:rPr>
-        <w:t>Welke databases voldoen aan deze eisen?</w:t>
-      </w:r>
-    </w:p>
-    <w:p>
-      <w:pPr>
-        <w:pStyle w:val="Kop3"/>
-        <w:rPr>
-          <w:lang w:val="nl-NL"/>
-        </w:rPr>
-      </w:pPr>
-      <w:proofErr w:type="spellStart"/>
-      <w:r>
-        <w:rPr>
-          <w:lang w:val="nl-NL"/>
-        </w:rPr>
-        <w:t>SQLite</w:t>
-      </w:r>
-      <w:proofErr w:type="spellEnd"/>
-    </w:p>
-    <w:p>
-      <w:r>
-        <w:t xml:space="preserve">SQLite is </w:t>
-      </w:r>
-      <w:proofErr w:type="spellStart"/>
-      <w:r>
-        <w:t>een</w:t>
-      </w:r>
-      <w:proofErr w:type="spellEnd"/>
-      <w:r>
-        <w:t xml:space="preserve"> open-source </w:t>
-      </w:r>
-      <w:r>
-        <w:t>libr</w:t>
-      </w:r>
-      <w:r>
-        <w:t xml:space="preserve">ary </w:t>
-      </w:r>
-      <w:proofErr w:type="spellStart"/>
-      <w:r>
-        <w:t>voor</w:t>
-      </w:r>
-      <w:proofErr w:type="spellEnd"/>
-      <w:r>
-        <w:t xml:space="preserve"> het </w:t>
-      </w:r>
-      <w:proofErr w:type="spellStart"/>
-      <w:r>
-        <w:t>managen</w:t>
-      </w:r>
-      <w:proofErr w:type="spellEnd"/>
-      <w:r>
-        <w:t xml:space="preserve"> </w:t>
-      </w:r>
-    </w:p>
-    <w:p>
-      <w:pPr>
-        <w:pStyle w:val="Kop3"/>
-        <w:rPr>
-          <w:lang w:val="nl-NL"/>
-        </w:rPr>
-      </w:pPr>
-      <w:proofErr w:type="spellStart"/>
-      <w:r>
-        <w:rPr>
-          <w:lang w:val="nl-NL"/>
-        </w:rPr>
-        <w:t>UnQLite</w:t>
-      </w:r>
-      <w:proofErr w:type="spellEnd"/>
+        <w:t xml:space="preserve"> klinkt over het algemeen ook aantrekkelijker en is gratis en bespaart dus kosten.</w:t>
+      </w:r>
+      <w:bookmarkStart w:id="0" w:name="_GoBack"/>
+      <w:bookmarkEnd w:id="0"/>
     </w:p>
     <w:p>
       <w:pPr>
@@ -903,8 +1213,13 @@
           <w:lang w:val="nl-NL"/>
         </w:rPr>
       </w:pPr>
-      <w:bookmarkStart w:id="0" w:name="_GoBack"/>
-      <w:bookmarkEnd w:id="0"/>
+    </w:p>
+    <w:p>
+      <w:pPr>
+        <w:rPr>
+          <w:lang w:val="nl-NL"/>
+        </w:rPr>
+      </w:pPr>
     </w:p>
     <w:sectPr>
       <w:pgSz w:w="12240" w:h="15840"/>
@@ -1589,7 +1904,9 @@
   <w:rsids>
     <w:rsidRoot w:val="004907AF"/>
     <w:rsid w:val="002116D4"/>
+    <w:rsid w:val="004434F7"/>
     <w:rsid w:val="004907AF"/>
+    <w:rsid w:val="009303A3"/>
   </w:rsids>
   <m:mathPr>
     <m:mathFont m:val="Cambria Math"/>
